--- a/báo cáo lap1.docx
+++ b/báo cáo lap1.docx
@@ -20,13 +20,13 @@
           <wp:anchor distT="0" distB="0" distL="114300" distR="114300" simplePos="0" relativeHeight="251659264" behindDoc="1" locked="0" layoutInCell="1" allowOverlap="1" wp14:anchorId="637332CD" wp14:editId="5570D470">
             <wp:simplePos x="0" y="0"/>
             <wp:positionH relativeFrom="margin">
-              <wp:posOffset>-835378</wp:posOffset>
+              <wp:posOffset>-581025</wp:posOffset>
             </wp:positionH>
             <wp:positionV relativeFrom="paragraph">
-              <wp:posOffset>-903111</wp:posOffset>
+              <wp:posOffset>-628649</wp:posOffset>
             </wp:positionV>
-            <wp:extent cx="7636423" cy="10001955"/>
-            <wp:effectExtent l="19050" t="19050" r="22225" b="18415"/>
+            <wp:extent cx="7048500" cy="9620250"/>
+            <wp:effectExtent l="19050" t="19050" r="19050" b="19050"/>
             <wp:wrapNone/>
             <wp:docPr id="3" name="Picture 3" descr="khung doi"/>
             <wp:cNvGraphicFramePr>
@@ -57,7 +57,7 @@
                   <pic:spPr bwMode="auto">
                     <a:xfrm>
                       <a:off x="0" y="0"/>
-                      <a:ext cx="7642515" cy="10009934"/>
+                      <a:ext cx="7048500" cy="9620250"/>
                     </a:xfrm>
                     <a:prstGeom prst="rect">
                       <a:avLst/>
@@ -252,6 +252,7 @@
           <w:b/>
           <w:sz w:val="28"/>
           <w:szCs w:val="28"/>
+          <w:lang w:val="vi-VN"/>
         </w:rPr>
       </w:pPr>
       <w:r>
@@ -287,6 +288,7 @@
           <w:b/>
           <w:sz w:val="28"/>
           <w:szCs w:val="28"/>
+          <w:lang w:val="vi-VN"/>
         </w:rPr>
         <w:t>BÁO CÁO</w:t>
       </w:r>
@@ -302,6 +304,7 @@
           <w:b/>
           <w:sz w:val="28"/>
           <w:szCs w:val="28"/>
+          <w:lang w:val="vi-VN"/>
         </w:rPr>
       </w:pPr>
     </w:p>
@@ -325,6 +328,7 @@
           <w:b/>
           <w:sz w:val="28"/>
           <w:szCs w:val="28"/>
+          <w:lang w:val="vi-VN"/>
         </w:rPr>
         <w:t xml:space="preserve">             </w:t>
       </w:r>
@@ -344,6 +348,7 @@
           <w:b/>
           <w:sz w:val="28"/>
           <w:szCs w:val="28"/>
+          <w:lang w:val="vi-VN"/>
         </w:rPr>
         <w:t>M</w:t>
       </w:r>
@@ -363,6 +368,7 @@
           <w:b/>
           <w:sz w:val="28"/>
           <w:szCs w:val="28"/>
+          <w:lang w:val="vi-VN"/>
         </w:rPr>
         <w:t xml:space="preserve">: </w:t>
       </w:r>
@@ -550,8 +556,6 @@
         </w:rPr>
         <w:t xml:space="preserve">       </w:t>
       </w:r>
-      <w:bookmarkStart w:id="0" w:name="_GoBack"/>
-      <w:bookmarkEnd w:id="0"/>
       <w:r>
         <w:rPr>
           <w:rFonts w:ascii="Times New Roman" w:hAnsi="Times New Roman" w:cs="Times New Roman"/>
@@ -1261,6 +1265,16 @@
         <w:spacing w:line="450" w:lineRule="atLeast"/>
         <w:jc w:val="both"/>
         <w:rPr>
+          <w:rFonts w:ascii="HelveticaNeueLight" w:hAnsi="HelveticaNeueLight" w:hint="eastAsia"/>
+          <w:b w:val="0"/>
+          <w:bCs w:val="0"/>
+          <w:color w:val="FF9249"/>
+          <w:sz w:val="33"/>
+          <w:szCs w:val="33"/>
+        </w:rPr>
+      </w:pPr>
+      <w:r>
+        <w:rPr>
           <w:rFonts w:ascii="HelveticaNeueLight" w:hAnsi="HelveticaNeueLight"/>
           <w:b w:val="0"/>
           <w:bCs w:val="0"/>
@@ -1268,16 +1282,6 @@
           <w:sz w:val="33"/>
           <w:szCs w:val="33"/>
         </w:rPr>
-      </w:pPr>
-      <w:r>
-        <w:rPr>
-          <w:rFonts w:ascii="HelveticaNeueLight" w:hAnsi="HelveticaNeueLight"/>
-          <w:b w:val="0"/>
-          <w:bCs w:val="0"/>
-          <w:color w:val="FF9249"/>
-          <w:sz w:val="33"/>
-          <w:szCs w:val="33"/>
-        </w:rPr>
         <w:t>3- Tạo GitHub Repository</w:t>
       </w:r>
     </w:p>
@@ -1288,14 +1292,15 @@
         <w:ind w:left="720"/>
         <w:jc w:val="both"/>
         <w:rPr>
-          <w:ins w:id="1" w:author="Unknown"/>
+          <w:ins w:id="0" w:author="Unknown"/>
           <w:rFonts w:ascii="HelveticaNeueLight" w:hAnsi="HelveticaNeueLight"/>
           <w:color w:val="000000"/>
           <w:sz w:val="24"/>
           <w:szCs w:val="24"/>
         </w:rPr>
       </w:pPr>
-      <w:ins w:id="2" w:author="Unknown">
+      <w:proofErr w:type="gramStart"/>
+      <w:ins w:id="1" w:author="Unknown">
         <w:r>
           <w:rPr>
             <w:rFonts w:ascii="HelveticaNeueLight" w:hAnsi="HelveticaNeueLight"/>
@@ -1316,7 +1321,23 @@
             <w:rFonts w:ascii="HelveticaNeueLight" w:hAnsi="HelveticaNeueLight"/>
             <w:color w:val="000000"/>
           </w:rPr>
-          <w:t>, và đăng nhập vào. Bạn có thể tạo một </w:t>
+          <w:t>, và đăng nhập vào.</w:t>
+        </w:r>
+        <w:proofErr w:type="gramEnd"/>
+        <w:r>
+          <w:rPr>
+            <w:rFonts w:ascii="HelveticaNeueLight" w:hAnsi="HelveticaNeueLight"/>
+            <w:color w:val="000000"/>
+          </w:rPr>
+          <w:t xml:space="preserve"> </w:t>
+        </w:r>
+        <w:proofErr w:type="gramStart"/>
+        <w:r>
+          <w:rPr>
+            <w:rFonts w:ascii="HelveticaNeueLight" w:hAnsi="HelveticaNeueLight"/>
+            <w:color w:val="000000"/>
+          </w:rPr>
+          <w:t>Bạn có thể tạo một </w:t>
         </w:r>
         <w:r>
           <w:rPr>
@@ -1333,6 +1354,7 @@
           </w:rPr>
           <w:t>.</w:t>
         </w:r>
+        <w:proofErr w:type="gramEnd"/>
       </w:ins>
     </w:p>
     <w:p>
@@ -1342,7 +1364,7 @@
         <w:ind w:left="720"/>
         <w:jc w:val="both"/>
         <w:rPr>
-          <w:ins w:id="3" w:author="Unknown"/>
+          <w:ins w:id="2" w:author="Unknown"/>
           <w:rFonts w:ascii="HelveticaNeueLight" w:hAnsi="HelveticaNeueLight"/>
           <w:color w:val="000000"/>
         </w:rPr>
@@ -1356,7 +1378,7 @@
         </w:rPr>
         <w:drawing>
           <wp:inline distT="0" distB="0" distL="0" distR="0">
-            <wp:extent cx="3666744" cy="2496312"/>
+            <wp:extent cx="5524500" cy="2495550"/>
             <wp:effectExtent l="0" t="0" r="0" b="0"/>
             <wp:docPr id="27" name="Picture 27" descr="https://o7planning.org/vi/10283/cache/images/i/70648.png"/>
             <wp:cNvGraphicFramePr>
@@ -1387,7 +1409,7 @@
                   <pic:spPr bwMode="auto">
                     <a:xfrm>
                       <a:off x="0" y="0"/>
-                      <a:ext cx="3666744" cy="2496312"/>
+                      <a:ext cx="5526187" cy="2496312"/>
                     </a:xfrm>
                     <a:prstGeom prst="rect">
                       <a:avLst/>
@@ -1411,7 +1433,7 @@
         <w:ind w:left="720"/>
         <w:jc w:val="both"/>
         <w:rPr>
-          <w:ins w:id="4" w:author="Unknown"/>
+          <w:ins w:id="3" w:author="Unknown"/>
           <w:rFonts w:ascii="HelveticaNeueLight" w:hAnsi="HelveticaNeueLight"/>
           <w:color w:val="000000"/>
         </w:rPr>
@@ -1426,8 +1448,8 @@
         <w:lastRenderedPageBreak/>
         <w:drawing>
           <wp:inline distT="0" distB="0" distL="0" distR="0">
-            <wp:extent cx="3666744" cy="3383280"/>
-            <wp:effectExtent l="0" t="0" r="0" b="7620"/>
+            <wp:extent cx="5495925" cy="2705100"/>
+            <wp:effectExtent l="0" t="0" r="9525" b="0"/>
             <wp:docPr id="26" name="Picture 26" descr="https://o7planning.org/vi/10283/cache/images/i/70656.png"/>
             <wp:cNvGraphicFramePr>
               <a:graphicFrameLocks xmlns:a="http://schemas.openxmlformats.org/drawingml/2006/main" noChangeAspect="1"/>
@@ -1457,7 +1479,7 @@
                   <pic:spPr bwMode="auto">
                     <a:xfrm>
                       <a:off x="0" y="0"/>
-                      <a:ext cx="3666744" cy="3383280"/>
+                      <a:ext cx="5499021" cy="2706624"/>
                     </a:xfrm>
                     <a:prstGeom prst="rect">
                       <a:avLst/>
@@ -1481,12 +1503,13 @@
         <w:ind w:left="720"/>
         <w:jc w:val="both"/>
         <w:rPr>
-          <w:ins w:id="5" w:author="Unknown"/>
+          <w:ins w:id="4" w:author="Unknown"/>
           <w:rFonts w:ascii="HelveticaNeueLight" w:hAnsi="HelveticaNeueLight"/>
           <w:color w:val="000000"/>
         </w:rPr>
       </w:pPr>
-      <w:ins w:id="6" w:author="Unknown">
+      <w:proofErr w:type="gramStart"/>
+      <w:ins w:id="5" w:author="Unknown">
         <w:r>
           <w:rPr>
             <w:rStyle w:val="Strong"/>
@@ -1502,6 +1525,7 @@
           </w:rPr>
           <w:t>đã được tạo ra.</w:t>
         </w:r>
+        <w:proofErr w:type="gramEnd"/>
       </w:ins>
     </w:p>
     <w:p>
@@ -1511,7 +1535,7 @@
         <w:ind w:left="720"/>
         <w:jc w:val="both"/>
         <w:rPr>
-          <w:ins w:id="7" w:author="Unknown"/>
+          <w:ins w:id="6" w:author="Unknown"/>
           <w:rFonts w:ascii="HelveticaNeueLight" w:hAnsi="HelveticaNeueLight"/>
           <w:color w:val="000000"/>
         </w:rPr>
@@ -1525,9 +1549,9 @@
         </w:rPr>
         <w:drawing>
           <wp:inline distT="0" distB="0" distL="0" distR="0">
-            <wp:extent cx="3666744" cy="3383280"/>
-            <wp:effectExtent l="0" t="0" r="0" b="7620"/>
-            <wp:docPr id="25" name="Picture 25" descr="https://o7planning.org/vi/10283/cache/images/i/70672.png"/>
+            <wp:extent cx="5562600" cy="2962275"/>
+            <wp:effectExtent l="0" t="0" r="0" b="9525"/>
+            <wp:docPr id="28" name="Picture 28"/>
             <wp:cNvGraphicFramePr>
               <a:graphicFrameLocks xmlns:a="http://schemas.openxmlformats.org/drawingml/2006/main" noChangeAspect="1"/>
             </wp:cNvGraphicFramePr>
@@ -1535,10 +1559,8 @@
               <a:graphicData uri="http://schemas.openxmlformats.org/drawingml/2006/picture">
                 <pic:pic xmlns:pic="http://schemas.openxmlformats.org/drawingml/2006/picture">
                   <pic:nvPicPr>
-                    <pic:cNvPr id="0" name="Picture 45" descr="https://o7planning.org/vi/10283/cache/images/i/70672.png"/>
-                    <pic:cNvPicPr>
-                      <a:picLocks noChangeAspect="1" noChangeArrowheads="1"/>
-                    </pic:cNvPicPr>
+                    <pic:cNvPr id="0" name="Screenshot_5.png"/>
+                    <pic:cNvPicPr/>
                   </pic:nvPicPr>
                   <pic:blipFill>
                     <a:blip r:embed="rId15">
@@ -1548,23 +1570,18 @@
                         </a:ext>
                       </a:extLst>
                     </a:blip>
-                    <a:srcRect/>
                     <a:stretch>
                       <a:fillRect/>
                     </a:stretch>
                   </pic:blipFill>
-                  <pic:spPr bwMode="auto">
+                  <pic:spPr>
                     <a:xfrm>
                       <a:off x="0" y="0"/>
-                      <a:ext cx="3666744" cy="3383280"/>
+                      <a:ext cx="5571529" cy="2967030"/>
                     </a:xfrm>
                     <a:prstGeom prst="rect">
                       <a:avLst/>
                     </a:prstGeom>
-                    <a:noFill/>
-                    <a:ln>
-                      <a:noFill/>
-                    </a:ln>
                   </pic:spPr>
                 </pic:pic>
               </a:graphicData>
@@ -1710,6 +1727,7 @@
         </w:rPr>
         <w:t>GitHub Desktop</w:t>
       </w:r>
+      <w:proofErr w:type="gramStart"/>
       <w:r>
         <w:rPr>
           <w:rFonts w:ascii="Times New Roman" w:hAnsi="Times New Roman" w:cs="Times New Roman"/>
@@ -1726,7 +1744,17 @@
           <w:sz w:val="28"/>
           <w:szCs w:val="28"/>
         </w:rPr>
-        <w:t xml:space="preserve"> vào địa chỉ:</w:t>
+        <w:t xml:space="preserve"> vào</w:t>
+      </w:r>
+      <w:proofErr w:type="gramEnd"/>
+      <w:r>
+        <w:rPr>
+          <w:rFonts w:ascii="Times New Roman" w:hAnsi="Times New Roman" w:cs="Times New Roman"/>
+          <w:color w:val="000000"/>
+          <w:sz w:val="28"/>
+          <w:szCs w:val="28"/>
+        </w:rPr>
+        <w:t xml:space="preserve"> địa chỉ:</w:t>
       </w:r>
     </w:p>
     <w:p>
@@ -1781,10 +1809,11 @@
           <w:szCs w:val="28"/>
           <w:lang w:eastAsia="ja-JP"/>
         </w:rPr>
+        <w:lastRenderedPageBreak/>
         <w:drawing>
           <wp:inline distT="0" distB="0" distL="0" distR="0" wp14:anchorId="0803D136" wp14:editId="157DBDA5">
-            <wp:extent cx="3566160" cy="1801368"/>
-            <wp:effectExtent l="0" t="0" r="0" b="8890"/>
+            <wp:extent cx="4943475" cy="1962150"/>
+            <wp:effectExtent l="0" t="0" r="0" b="0"/>
             <wp:docPr id="13" name="Picture 13" descr="https://o7planning.org/vi/10283/cache/images/i/70621.png"/>
             <wp:cNvGraphicFramePr>
               <a:graphicFrameLocks xmlns:a="http://schemas.openxmlformats.org/drawingml/2006/main" noChangeAspect="1"/>
@@ -1814,7 +1843,7 @@
                   <pic:spPr bwMode="auto">
                     <a:xfrm>
                       <a:off x="0" y="0"/>
-                      <a:ext cx="3566160" cy="1801368"/>
+                      <a:ext cx="4948762" cy="1964249"/>
                     </a:xfrm>
                     <a:prstGeom prst="rect">
                       <a:avLst/>
@@ -1878,8 +1907,8 @@
         </w:rPr>
         <w:drawing>
           <wp:inline distT="0" distB="0" distL="0" distR="0" wp14:anchorId="13E10FD1" wp14:editId="3C2887F3">
-            <wp:extent cx="2468880" cy="1472184"/>
-            <wp:effectExtent l="0" t="0" r="7620" b="0"/>
+            <wp:extent cx="4943475" cy="1471048"/>
+            <wp:effectExtent l="0" t="0" r="0" b="0"/>
             <wp:docPr id="12" name="Picture 12" descr="https://o7planning.org/vi/10283/cache/images/i/15371136.png"/>
             <wp:cNvGraphicFramePr>
               <a:graphicFrameLocks xmlns:a="http://schemas.openxmlformats.org/drawingml/2006/main" noChangeAspect="1"/>
@@ -1909,7 +1938,7 @@
                   <pic:spPr bwMode="auto">
                     <a:xfrm>
                       <a:off x="0" y="0"/>
-                      <a:ext cx="2468880" cy="1472184"/>
+                      <a:ext cx="4947292" cy="1472184"/>
                     </a:xfrm>
                     <a:prstGeom prst="rect">
                       <a:avLst/>
@@ -2004,6 +2033,7 @@
           <w:szCs w:val="28"/>
         </w:rPr>
       </w:pPr>
+      <w:proofErr w:type="gramStart"/>
       <w:r>
         <w:rPr>
           <w:rStyle w:val="Strong"/>
@@ -2023,6 +2053,7 @@
         </w:rPr>
         <w:t>đã được cài đặt thành công.</w:t>
       </w:r>
+      <w:proofErr w:type="gramEnd"/>
     </w:p>
     <w:p>
       <w:pPr>
@@ -2048,8 +2079,8 @@
         </w:rPr>
         <w:drawing>
           <wp:inline distT="0" distB="0" distL="0" distR="0" wp14:anchorId="79F44E40" wp14:editId="2C6AF506">
-            <wp:extent cx="1956816" cy="2450592"/>
-            <wp:effectExtent l="0" t="0" r="5715" b="6985"/>
+            <wp:extent cx="4876800" cy="2445343"/>
+            <wp:effectExtent l="0" t="0" r="0" b="0"/>
             <wp:docPr id="11" name="Picture 11" descr="https://o7planning.org/vi/10283/cache/images/i/70462.png"/>
             <wp:cNvGraphicFramePr>
               <a:graphicFrameLocks xmlns:a="http://schemas.openxmlformats.org/drawingml/2006/main" noChangeAspect="1"/>
@@ -2079,7 +2110,7 @@
                   <pic:spPr bwMode="auto">
                     <a:xfrm>
                       <a:off x="0" y="0"/>
-                      <a:ext cx="1956816" cy="2450592"/>
+                      <a:ext cx="4887267" cy="2450592"/>
                     </a:xfrm>
                     <a:prstGeom prst="rect">
                       <a:avLst/>
@@ -2111,8 +2142,8 @@
           <w:szCs w:val="28"/>
         </w:rPr>
       </w:pPr>
-      <w:bookmarkStart w:id="8" w:name="a70466"/>
-      <w:bookmarkEnd w:id="8"/>
+      <w:bookmarkStart w:id="7" w:name="a70466"/>
+      <w:bookmarkEnd w:id="7"/>
       <w:r>
         <w:rPr>
           <w:rFonts w:ascii="Times New Roman" w:hAnsi="Times New Roman" w:cs="Times New Roman"/>
@@ -2133,7 +2164,7 @@
         <w:ind w:left="720"/>
         <w:jc w:val="both"/>
         <w:rPr>
-          <w:ins w:id="9" w:author="Unknown"/>
+          <w:ins w:id="8" w:author="Unknown"/>
           <w:rFonts w:ascii="Times New Roman" w:hAnsi="Times New Roman" w:cs="Times New Roman"/>
           <w:color w:val="000000"/>
           <w:sz w:val="28"/>
@@ -2151,8 +2182,8 @@
         </w:rPr>
         <w:drawing>
           <wp:inline distT="0" distB="0" distL="0" distR="0" wp14:anchorId="1E469FC1" wp14:editId="166B67E9">
-            <wp:extent cx="1956816" cy="1581912"/>
-            <wp:effectExtent l="0" t="0" r="5715" b="0"/>
+            <wp:extent cx="2828925" cy="1578524"/>
+            <wp:effectExtent l="0" t="0" r="0" b="3175"/>
             <wp:docPr id="10" name="Picture 10" descr="https://o7planning.org/vi/10283/cache/images/i/70469.png"/>
             <wp:cNvGraphicFramePr>
               <a:graphicFrameLocks xmlns:a="http://schemas.openxmlformats.org/drawingml/2006/main" noChangeAspect="1"/>
@@ -2182,7 +2213,7 @@
                   <pic:spPr bwMode="auto">
                     <a:xfrm>
                       <a:off x="0" y="0"/>
-                      <a:ext cx="1956816" cy="1581912"/>
+                      <a:ext cx="2834997" cy="1581912"/>
                     </a:xfrm>
                     <a:prstGeom prst="rect">
                       <a:avLst/>
@@ -2206,14 +2237,15 @@
         <w:ind w:left="720"/>
         <w:jc w:val="both"/>
         <w:rPr>
-          <w:ins w:id="10" w:author="Unknown"/>
-          <w:rFonts w:ascii="Times New Roman" w:hAnsi="Times New Roman" w:cs="Times New Roman"/>
-          <w:color w:val="000000"/>
-          <w:sz w:val="28"/>
-          <w:szCs w:val="28"/>
-        </w:rPr>
-      </w:pPr>
-      <w:ins w:id="11" w:author="Unknown">
+          <w:ins w:id="9" w:author="Unknown"/>
+          <w:rFonts w:ascii="Times New Roman" w:hAnsi="Times New Roman" w:cs="Times New Roman"/>
+          <w:color w:val="000000"/>
+          <w:sz w:val="28"/>
+          <w:szCs w:val="28"/>
+        </w:rPr>
+      </w:pPr>
+      <w:proofErr w:type="gramStart"/>
+      <w:ins w:id="10" w:author="Unknown">
         <w:r>
           <w:rPr>
             <w:rFonts w:ascii="Times New Roman" w:hAnsi="Times New Roman" w:cs="Times New Roman"/>
@@ -2261,6 +2293,7 @@
           </w:rPr>
           <w:t>.</w:t>
         </w:r>
+        <w:proofErr w:type="gramEnd"/>
       </w:ins>
     </w:p>
     <w:p>
@@ -2270,7 +2303,7 @@
         <w:ind w:left="720"/>
         <w:jc w:val="both"/>
         <w:rPr>
-          <w:ins w:id="12" w:author="Unknown"/>
+          <w:ins w:id="11" w:author="Unknown"/>
           <w:rFonts w:ascii="Times New Roman" w:hAnsi="Times New Roman" w:cs="Times New Roman"/>
           <w:color w:val="000000"/>
           <w:sz w:val="28"/>
@@ -2343,7 +2376,7 @@
         <w:ind w:left="720"/>
         <w:jc w:val="both"/>
         <w:rPr>
-          <w:ins w:id="13" w:author="Unknown"/>
+          <w:ins w:id="12" w:author="Unknown"/>
           <w:rFonts w:ascii="Times New Roman" w:hAnsi="Times New Roman" w:cs="Times New Roman"/>
           <w:color w:val="000000"/>
           <w:sz w:val="28"/>
@@ -2361,8 +2394,8 @@
         </w:rPr>
         <w:drawing>
           <wp:inline distT="0" distB="0" distL="0" distR="0" wp14:anchorId="6BEB5EF2" wp14:editId="3FA6482D">
-            <wp:extent cx="4608576" cy="1527048"/>
-            <wp:effectExtent l="0" t="0" r="1905" b="0"/>
+            <wp:extent cx="4599377" cy="2305050"/>
+            <wp:effectExtent l="0" t="0" r="0" b="0"/>
             <wp:docPr id="8" name="Picture 8" descr="https://o7planning.org/vi/10283/cache/images/i/70479.png"/>
             <wp:cNvGraphicFramePr>
               <a:graphicFrameLocks xmlns:a="http://schemas.openxmlformats.org/drawingml/2006/main" noChangeAspect="1"/>
@@ -2392,7 +2425,7 @@
                   <pic:spPr bwMode="auto">
                     <a:xfrm>
                       <a:off x="0" y="0"/>
-                      <a:ext cx="4608576" cy="1527048"/>
+                      <a:ext cx="4608576" cy="2309660"/>
                     </a:xfrm>
                     <a:prstGeom prst="rect">
                       <a:avLst/>
@@ -2461,7 +2494,7 @@
         <w:ind w:left="720"/>
         <w:jc w:val="both"/>
         <w:rPr>
-          <w:ins w:id="14" w:author="Unknown"/>
+          <w:ins w:id="13" w:author="Unknown"/>
           <w:rFonts w:ascii="Times New Roman" w:hAnsi="Times New Roman" w:cs="Times New Roman"/>
           <w:color w:val="000000"/>
           <w:sz w:val="28"/>
@@ -2535,7 +2568,7 @@
         <w:ind w:left="720"/>
         <w:jc w:val="both"/>
         <w:rPr>
-          <w:ins w:id="15" w:author="Unknown"/>
+          <w:ins w:id="14" w:author="Unknown"/>
           <w:rFonts w:ascii="Times New Roman" w:hAnsi="Times New Roman" w:cs="Times New Roman"/>
           <w:color w:val="000000"/>
           <w:sz w:val="28"/>
@@ -2608,7 +2641,7 @@
         <w:ind w:left="720"/>
         <w:jc w:val="both"/>
         <w:rPr>
-          <w:ins w:id="16" w:author="Unknown"/>
+          <w:ins w:id="15" w:author="Unknown"/>
           <w:rFonts w:ascii="Times New Roman" w:hAnsi="Times New Roman" w:cs="Times New Roman"/>
           <w:color w:val="000000"/>
           <w:sz w:val="28"/>
@@ -2681,14 +2714,15 @@
         <w:ind w:left="720"/>
         <w:jc w:val="both"/>
         <w:rPr>
-          <w:ins w:id="17" w:author="Unknown"/>
-          <w:rFonts w:ascii="Times New Roman" w:hAnsi="Times New Roman" w:cs="Times New Roman"/>
-          <w:color w:val="000000"/>
-          <w:sz w:val="28"/>
-          <w:szCs w:val="28"/>
-        </w:rPr>
-      </w:pPr>
-      <w:ins w:id="18" w:author="Unknown">
+          <w:ins w:id="16" w:author="Unknown"/>
+          <w:rFonts w:ascii="Times New Roman" w:hAnsi="Times New Roman" w:cs="Times New Roman"/>
+          <w:color w:val="000000"/>
+          <w:sz w:val="28"/>
+          <w:szCs w:val="28"/>
+        </w:rPr>
+      </w:pPr>
+      <w:proofErr w:type="gramStart"/>
+      <w:ins w:id="17" w:author="Unknown">
         <w:r>
           <w:rPr>
             <w:rFonts w:ascii="Times New Roman" w:hAnsi="Times New Roman" w:cs="Times New Roman"/>
@@ -2717,6 +2751,7 @@
           </w:rPr>
           <w:t> nào.</w:t>
         </w:r>
+        <w:proofErr w:type="gramEnd"/>
       </w:ins>
     </w:p>
     <w:p>
@@ -2754,14 +2789,14 @@
         <w:ind w:left="720"/>
         <w:jc w:val="both"/>
         <w:rPr>
-          <w:ins w:id="19" w:author="Unknown"/>
-          <w:rFonts w:ascii="Times New Roman" w:hAnsi="Times New Roman" w:cs="Times New Roman"/>
-          <w:color w:val="000000"/>
-          <w:sz w:val="28"/>
-          <w:szCs w:val="28"/>
-        </w:rPr>
-      </w:pPr>
-      <w:ins w:id="20" w:author="Unknown">
+          <w:ins w:id="18" w:author="Unknown"/>
+          <w:rFonts w:ascii="Times New Roman" w:hAnsi="Times New Roman" w:cs="Times New Roman"/>
+          <w:color w:val="000000"/>
+          <w:sz w:val="28"/>
+          <w:szCs w:val="28"/>
+        </w:rPr>
+      </w:pPr>
+      <w:ins w:id="19" w:author="Unknown">
         <w:r>
           <w:rPr>
             <w:rFonts w:ascii="Times New Roman" w:hAnsi="Times New Roman" w:cs="Times New Roman"/>
@@ -2769,7 +2804,27 @@
             <w:sz w:val="28"/>
             <w:szCs w:val="28"/>
           </w:rPr>
-          <w:t>Trước hết cần chọn một thư mục rỗng để làm vị trí chứa dữ liệu địa phương.</w:t>
+          <w:t xml:space="preserve">Trước hết cần chọn một </w:t>
+        </w:r>
+        <w:proofErr w:type="gramStart"/>
+        <w:r>
+          <w:rPr>
+            <w:rFonts w:ascii="Times New Roman" w:hAnsi="Times New Roman" w:cs="Times New Roman"/>
+            <w:color w:val="000000"/>
+            <w:sz w:val="28"/>
+            <w:szCs w:val="28"/>
+          </w:rPr>
+          <w:t>thư</w:t>
+        </w:r>
+        <w:proofErr w:type="gramEnd"/>
+        <w:r>
+          <w:rPr>
+            <w:rFonts w:ascii="Times New Roman" w:hAnsi="Times New Roman" w:cs="Times New Roman"/>
+            <w:color w:val="000000"/>
+            <w:sz w:val="28"/>
+            <w:szCs w:val="28"/>
+          </w:rPr>
+          <w:t xml:space="preserve"> mục rỗng để làm vị trí chứa dữ liệu địa phương.</w:t>
         </w:r>
       </w:ins>
     </w:p>
@@ -2780,14 +2835,14 @@
         <w:ind w:left="720"/>
         <w:jc w:val="both"/>
         <w:rPr>
-          <w:ins w:id="21" w:author="Unknown"/>
-          <w:rFonts w:ascii="Times New Roman" w:hAnsi="Times New Roman" w:cs="Times New Roman"/>
-          <w:color w:val="000000"/>
-          <w:sz w:val="28"/>
-          <w:szCs w:val="28"/>
-        </w:rPr>
-      </w:pPr>
-      <w:ins w:id="22" w:author="Unknown">
+          <w:ins w:id="20" w:author="Unknown"/>
+          <w:rFonts w:ascii="Times New Roman" w:hAnsi="Times New Roman" w:cs="Times New Roman"/>
+          <w:color w:val="000000"/>
+          <w:sz w:val="28"/>
+          <w:szCs w:val="28"/>
+        </w:rPr>
+      </w:pPr>
+      <w:ins w:id="21" w:author="Unknown">
         <w:r>
           <w:rPr>
             <w:rFonts w:ascii="Times New Roman" w:hAnsi="Times New Roman" w:cs="Times New Roman"/>
@@ -2798,37 +2853,36 @@
           <w:t>Chẳng hạn:</w:t>
         </w:r>
       </w:ins>
-    </w:p>
-    <w:p>
-      <w:pPr>
-        <w:numPr>
-          <w:ilvl w:val="0"/>
-          <w:numId w:val="10"/>
-        </w:numPr>
-        <w:shd w:val="clear" w:color="auto" w:fill="F6F6F5"/>
-        <w:spacing w:before="100" w:beforeAutospacing="1" w:after="100" w:afterAutospacing="1" w:line="240" w:lineRule="auto"/>
-        <w:ind w:left="1440"/>
-        <w:jc w:val="both"/>
-        <w:rPr>
-          <w:ins w:id="23" w:author="Unknown"/>
-          <w:rFonts w:ascii="Times New Roman" w:hAnsi="Times New Roman" w:cs="Times New Roman"/>
-          <w:color w:val="000000"/>
-          <w:sz w:val="28"/>
-          <w:szCs w:val="28"/>
-        </w:rPr>
-      </w:pPr>
-      <w:ins w:id="24" w:author="Unknown">
-        <w:r>
-          <w:rPr>
-            <w:rStyle w:val="Strong"/>
-            <w:rFonts w:ascii="Times New Roman" w:hAnsi="Times New Roman" w:cs="Times New Roman"/>
-            <w:color w:val="000000"/>
-            <w:sz w:val="28"/>
-            <w:szCs w:val="28"/>
-          </w:rPr>
-          <w:t>C:/GITHUB</w:t>
-        </w:r>
-      </w:ins>
+      <w:r>
+        <w:t xml:space="preserve"> </w:t>
+      </w:r>
+      <w:r>
+        <w:rPr>
+          <w:rFonts w:ascii="Times New Roman" w:hAnsi="Times New Roman" w:cs="Times New Roman"/>
+          <w:color w:val="000000"/>
+          <w:sz w:val="28"/>
+          <w:szCs w:val="28"/>
+        </w:rPr>
+        <w:t>C:\Users\</w:t>
+      </w:r>
+      <w:r>
+        <w:rPr>
+          <w:rFonts w:ascii="Times New Roman" w:hAnsi="Times New Roman" w:cs="Times New Roman"/>
+          <w:color w:val="000000"/>
+          <w:sz w:val="28"/>
+          <w:szCs w:val="28"/>
+        </w:rPr>
+        <w:t>annv\Documents\GitHub</w:t>
+      </w:r>
+      <w:r>
+        <w:rPr>
+          <w:rFonts w:ascii="Times New Roman" w:hAnsi="Times New Roman" w:cs="Times New Roman"/>
+          <w:color w:val="000000"/>
+          <w:sz w:val="28"/>
+          <w:szCs w:val="28"/>
+        </w:rPr>
+        <w:t xml:space="preserve"> </w:t>
+      </w:r>
     </w:p>
     <w:p>
       <w:pPr>
@@ -2837,7 +2891,7 @@
         <w:ind w:left="720"/>
         <w:jc w:val="both"/>
         <w:rPr>
-          <w:ins w:id="25" w:author="Unknown"/>
+          <w:ins w:id="22" w:author="Unknown"/>
           <w:rFonts w:ascii="Times New Roman" w:hAnsi="Times New Roman" w:cs="Times New Roman"/>
           <w:color w:val="000000"/>
           <w:sz w:val="28"/>
@@ -2854,10 +2908,10 @@
           <w:lang w:eastAsia="ja-JP"/>
         </w:rPr>
         <w:drawing>
-          <wp:inline distT="0" distB="0" distL="0" distR="0" wp14:anchorId="6DC585E1" wp14:editId="4DADF29D">
-            <wp:extent cx="2944368" cy="1792224"/>
-            <wp:effectExtent l="0" t="0" r="8890" b="0"/>
-            <wp:docPr id="24" name="Picture 24" descr="https://o7planning.org/vi/10283/cache/images/i/240760.png"/>
+          <wp:inline distT="0" distB="0" distL="0" distR="0">
+            <wp:extent cx="5124450" cy="2695575"/>
+            <wp:effectExtent l="0" t="0" r="0" b="9525"/>
+            <wp:docPr id="29" name="Picture 29"/>
             <wp:cNvGraphicFramePr>
               <a:graphicFrameLocks xmlns:a="http://schemas.openxmlformats.org/drawingml/2006/main" noChangeAspect="1"/>
             </wp:cNvGraphicFramePr>
@@ -2865,36 +2919,29 @@
               <a:graphicData uri="http://schemas.openxmlformats.org/drawingml/2006/picture">
                 <pic:pic xmlns:pic="http://schemas.openxmlformats.org/drawingml/2006/picture">
                   <pic:nvPicPr>
-                    <pic:cNvPr id="0" name="Picture 21" descr="https://o7planning.org/vi/10283/cache/images/i/240760.png"/>
-                    <pic:cNvPicPr>
-                      <a:picLocks noChangeAspect="1" noChangeArrowheads="1"/>
-                    </pic:cNvPicPr>
+                    <pic:cNvPr id="0" name="Screenshot_6.png"/>
+                    <pic:cNvPicPr/>
                   </pic:nvPicPr>
                   <pic:blipFill>
-                    <a:blip r:embed="rId26">
+                    <a:blip r:embed="rId26" cstate="print">
                       <a:extLst>
                         <a:ext uri="{28A0092B-C50C-407E-A947-70E740481C1C}">
                           <a14:useLocalDpi xmlns:a14="http://schemas.microsoft.com/office/drawing/2010/main" val="0"/>
                         </a:ext>
                       </a:extLst>
                     </a:blip>
-                    <a:srcRect/>
                     <a:stretch>
                       <a:fillRect/>
                     </a:stretch>
                   </pic:blipFill>
-                  <pic:spPr bwMode="auto">
+                  <pic:spPr>
                     <a:xfrm>
                       <a:off x="0" y="0"/>
-                      <a:ext cx="2944368" cy="1792224"/>
+                      <a:ext cx="5124450" cy="2695575"/>
                     </a:xfrm>
                     <a:prstGeom prst="rect">
                       <a:avLst/>
                     </a:prstGeom>
-                    <a:noFill/>
-                    <a:ln>
-                      <a:noFill/>
-                    </a:ln>
                   </pic:spPr>
                 </pic:pic>
               </a:graphicData>
@@ -2910,7 +2957,7 @@
         <w:ind w:left="720"/>
         <w:jc w:val="both"/>
         <w:rPr>
-          <w:ins w:id="26" w:author="Unknown"/>
+          <w:ins w:id="23" w:author="Unknown"/>
           <w:rFonts w:ascii="Times New Roman" w:hAnsi="Times New Roman" w:cs="Times New Roman"/>
           <w:color w:val="000000"/>
           <w:sz w:val="28"/>
@@ -2983,14 +3030,14 @@
         <w:ind w:left="720"/>
         <w:jc w:val="both"/>
         <w:rPr>
-          <w:ins w:id="27" w:author="Unknown"/>
-          <w:rFonts w:ascii="Times New Roman" w:hAnsi="Times New Roman" w:cs="Times New Roman"/>
-          <w:color w:val="000000"/>
-          <w:sz w:val="28"/>
-          <w:szCs w:val="28"/>
-        </w:rPr>
-      </w:pPr>
-      <w:ins w:id="28" w:author="Unknown">
+          <w:ins w:id="24" w:author="Unknown"/>
+          <w:rFonts w:ascii="Times New Roman" w:hAnsi="Times New Roman" w:cs="Times New Roman"/>
+          <w:color w:val="000000"/>
+          <w:sz w:val="28"/>
+          <w:szCs w:val="28"/>
+        </w:rPr>
+      </w:pPr>
+      <w:ins w:id="25" w:author="Unknown">
         <w:r>
           <w:rPr>
             <w:rFonts w:ascii="Times New Roman" w:hAnsi="Times New Roman" w:cs="Times New Roman"/>
@@ -3085,7 +3132,7 @@
         <w:ind w:left="720"/>
         <w:jc w:val="both"/>
         <w:rPr>
-          <w:ins w:id="29" w:author="Unknown"/>
+          <w:ins w:id="26" w:author="Unknown"/>
           <w:rFonts w:ascii="Times New Roman" w:hAnsi="Times New Roman" w:cs="Times New Roman"/>
           <w:color w:val="000000"/>
           <w:sz w:val="28"/>
@@ -3103,10 +3150,10 @@
         </w:rPr>
         <w:lastRenderedPageBreak/>
         <w:drawing>
-          <wp:inline distT="0" distB="0" distL="0" distR="0" wp14:anchorId="13A3BDC7" wp14:editId="0BB42EB3">
-            <wp:extent cx="4608576" cy="3172968"/>
-            <wp:effectExtent l="0" t="0" r="1905" b="8890"/>
-            <wp:docPr id="22" name="Picture 22" descr="https://o7planning.org/vi/10283/cache/images/i/15372274.png"/>
+          <wp:inline distT="0" distB="0" distL="0" distR="0">
+            <wp:extent cx="5943600" cy="2990850"/>
+            <wp:effectExtent l="0" t="0" r="0" b="0"/>
+            <wp:docPr id="24" name="Picture 24"/>
             <wp:cNvGraphicFramePr>
               <a:graphicFrameLocks xmlns:a="http://schemas.openxmlformats.org/drawingml/2006/main" noChangeAspect="1"/>
             </wp:cNvGraphicFramePr>
@@ -3114,10 +3161,8 @@
               <a:graphicData uri="http://schemas.openxmlformats.org/drawingml/2006/picture">
                 <pic:pic xmlns:pic="http://schemas.openxmlformats.org/drawingml/2006/picture">
                   <pic:nvPicPr>
-                    <pic:cNvPr id="0" name="Picture 23" descr="https://o7planning.org/vi/10283/cache/images/i/15372274.png"/>
-                    <pic:cNvPicPr>
-                      <a:picLocks noChangeAspect="1" noChangeArrowheads="1"/>
-                    </pic:cNvPicPr>
+                    <pic:cNvPr id="0" name="Screenshot_1.png"/>
+                    <pic:cNvPicPr/>
                   </pic:nvPicPr>
                   <pic:blipFill>
                     <a:blip r:embed="rId28">
@@ -3127,23 +3172,18 @@
                         </a:ext>
                       </a:extLst>
                     </a:blip>
-                    <a:srcRect/>
                     <a:stretch>
                       <a:fillRect/>
                     </a:stretch>
                   </pic:blipFill>
-                  <pic:spPr bwMode="auto">
+                  <pic:spPr>
                     <a:xfrm>
                       <a:off x="0" y="0"/>
-                      <a:ext cx="4608576" cy="3172968"/>
+                      <a:ext cx="5943600" cy="2990850"/>
                     </a:xfrm>
                     <a:prstGeom prst="rect">
                       <a:avLst/>
                     </a:prstGeom>
-                    <a:noFill/>
-                    <a:ln>
-                      <a:noFill/>
-                    </a:ln>
                   </pic:spPr>
                 </pic:pic>
               </a:graphicData>
@@ -3159,14 +3199,15 @@
         <w:ind w:left="720"/>
         <w:jc w:val="both"/>
         <w:rPr>
-          <w:ins w:id="30" w:author="Unknown"/>
-          <w:rFonts w:ascii="Times New Roman" w:hAnsi="Times New Roman" w:cs="Times New Roman"/>
-          <w:color w:val="000000"/>
-          <w:sz w:val="28"/>
-          <w:szCs w:val="28"/>
-        </w:rPr>
-      </w:pPr>
-      <w:ins w:id="31" w:author="Unknown">
+          <w:ins w:id="27" w:author="Unknown"/>
+          <w:rFonts w:ascii="Times New Roman" w:hAnsi="Times New Roman" w:cs="Times New Roman"/>
+          <w:color w:val="000000"/>
+          <w:sz w:val="28"/>
+          <w:szCs w:val="28"/>
+        </w:rPr>
+      </w:pPr>
+      <w:proofErr w:type="gramStart"/>
+      <w:ins w:id="28" w:author="Unknown">
         <w:r>
           <w:rPr>
             <w:rFonts w:ascii="Times New Roman" w:hAnsi="Times New Roman" w:cs="Times New Roman"/>
@@ -3214,6 +3255,7 @@
           </w:rPr>
           <w:t> đã được tạo ra.</w:t>
         </w:r>
+        <w:proofErr w:type="gramEnd"/>
       </w:ins>
     </w:p>
     <w:p>
@@ -3223,7 +3265,82 @@
         <w:ind w:left="720"/>
         <w:jc w:val="both"/>
         <w:rPr>
-          <w:ins w:id="32" w:author="Unknown"/>
+          <w:rFonts w:ascii="Times New Roman" w:eastAsiaTheme="minorEastAsia" w:hAnsi="Times New Roman" w:cs="Times New Roman" w:hint="eastAsia"/>
+          <w:color w:val="000000"/>
+          <w:sz w:val="28"/>
+          <w:szCs w:val="28"/>
+          <w:lang w:eastAsia="ja-JP"/>
+        </w:rPr>
+      </w:pPr>
+    </w:p>
+    <w:p>
+      <w:pPr>
+        <w:shd w:val="clear" w:color="auto" w:fill="F6F6F5"/>
+        <w:spacing w:before="75" w:after="75"/>
+        <w:ind w:left="720"/>
+        <w:jc w:val="both"/>
+        <w:rPr>
+          <w:rFonts w:ascii="Times New Roman" w:eastAsiaTheme="minorEastAsia" w:hAnsi="Times New Roman" w:cs="Times New Roman" w:hint="eastAsia"/>
+          <w:color w:val="000000"/>
+          <w:sz w:val="28"/>
+          <w:szCs w:val="28"/>
+          <w:lang w:eastAsia="ja-JP"/>
+        </w:rPr>
+      </w:pPr>
+    </w:p>
+    <w:p>
+      <w:pPr>
+        <w:shd w:val="clear" w:color="auto" w:fill="F6F6F5"/>
+        <w:spacing w:before="75" w:after="75"/>
+        <w:ind w:left="720"/>
+        <w:jc w:val="both"/>
+        <w:rPr>
+          <w:rFonts w:ascii="Times New Roman" w:eastAsiaTheme="minorEastAsia" w:hAnsi="Times New Roman" w:cs="Times New Roman" w:hint="eastAsia"/>
+          <w:color w:val="000000"/>
+          <w:sz w:val="28"/>
+          <w:szCs w:val="28"/>
+          <w:lang w:eastAsia="ja-JP"/>
+        </w:rPr>
+      </w:pPr>
+    </w:p>
+    <w:p>
+      <w:pPr>
+        <w:shd w:val="clear" w:color="auto" w:fill="F6F6F5"/>
+        <w:spacing w:before="75" w:after="75"/>
+        <w:ind w:left="720"/>
+        <w:jc w:val="both"/>
+        <w:rPr>
+          <w:rFonts w:ascii="Times New Roman" w:eastAsiaTheme="minorEastAsia" w:hAnsi="Times New Roman" w:cs="Times New Roman" w:hint="eastAsia"/>
+          <w:color w:val="000000"/>
+          <w:sz w:val="28"/>
+          <w:szCs w:val="28"/>
+          <w:lang w:eastAsia="ja-JP"/>
+        </w:rPr>
+      </w:pPr>
+    </w:p>
+    <w:p>
+      <w:pPr>
+        <w:shd w:val="clear" w:color="auto" w:fill="F6F6F5"/>
+        <w:spacing w:before="75" w:after="75"/>
+        <w:ind w:left="720"/>
+        <w:jc w:val="both"/>
+        <w:rPr>
+          <w:rFonts w:ascii="Times New Roman" w:eastAsiaTheme="minorEastAsia" w:hAnsi="Times New Roman" w:cs="Times New Roman" w:hint="eastAsia"/>
+          <w:color w:val="000000"/>
+          <w:sz w:val="28"/>
+          <w:szCs w:val="28"/>
+          <w:lang w:eastAsia="ja-JP"/>
+        </w:rPr>
+      </w:pPr>
+    </w:p>
+    <w:p>
+      <w:pPr>
+        <w:shd w:val="clear" w:color="auto" w:fill="F6F6F5"/>
+        <w:spacing w:before="75" w:after="75"/>
+        <w:ind w:left="720"/>
+        <w:jc w:val="both"/>
+        <w:rPr>
+          <w:ins w:id="29" w:author="Unknown"/>
           <w:rFonts w:ascii="Times New Roman" w:hAnsi="Times New Roman" w:cs="Times New Roman"/>
           <w:color w:val="000000"/>
           <w:sz w:val="28"/>
@@ -3240,10 +3357,10 @@
           <w:lang w:eastAsia="ja-JP"/>
         </w:rPr>
         <w:drawing>
-          <wp:inline distT="0" distB="0" distL="0" distR="0" wp14:anchorId="1A702D5F" wp14:editId="5C894CA8">
-            <wp:extent cx="2944368" cy="1792224"/>
-            <wp:effectExtent l="0" t="0" r="8890" b="0"/>
-            <wp:docPr id="21" name="Picture 21" descr="https://o7planning.org/vi/10283/cache/images/i/15372324.png"/>
+          <wp:inline distT="0" distB="0" distL="0" distR="0">
+            <wp:extent cx="5943600" cy="3161030"/>
+            <wp:effectExtent l="0" t="0" r="0" b="1270"/>
+            <wp:docPr id="25" name="Picture 25"/>
             <wp:cNvGraphicFramePr>
               <a:graphicFrameLocks xmlns:a="http://schemas.openxmlformats.org/drawingml/2006/main" noChangeAspect="1"/>
             </wp:cNvGraphicFramePr>
@@ -3251,10 +3368,8 @@
               <a:graphicData uri="http://schemas.openxmlformats.org/drawingml/2006/picture">
                 <pic:pic xmlns:pic="http://schemas.openxmlformats.org/drawingml/2006/picture">
                   <pic:nvPicPr>
-                    <pic:cNvPr id="0" name="Picture 24" descr="https://o7planning.org/vi/10283/cache/images/i/15372324.png"/>
-                    <pic:cNvPicPr>
-                      <a:picLocks noChangeAspect="1" noChangeArrowheads="1"/>
-                    </pic:cNvPicPr>
+                    <pic:cNvPr id="0" name="Screenshot_2.png"/>
+                    <pic:cNvPicPr/>
                   </pic:nvPicPr>
                   <pic:blipFill>
                     <a:blip r:embed="rId29">
@@ -3264,23 +3379,18 @@
                         </a:ext>
                       </a:extLst>
                     </a:blip>
-                    <a:srcRect/>
                     <a:stretch>
                       <a:fillRect/>
                     </a:stretch>
                   </pic:blipFill>
-                  <pic:spPr bwMode="auto">
+                  <pic:spPr>
                     <a:xfrm>
                       <a:off x="0" y="0"/>
-                      <a:ext cx="2944368" cy="1792224"/>
+                      <a:ext cx="5943600" cy="3161030"/>
                     </a:xfrm>
                     <a:prstGeom prst="rect">
                       <a:avLst/>
                     </a:prstGeom>
-                    <a:noFill/>
-                    <a:ln>
-                      <a:noFill/>
-                    </a:ln>
                   </pic:spPr>
                 </pic:pic>
               </a:graphicData>
@@ -3296,7 +3406,7 @@
         <w:ind w:left="720"/>
         <w:jc w:val="both"/>
         <w:rPr>
-          <w:ins w:id="33" w:author="Unknown"/>
+          <w:ins w:id="30" w:author="Unknown"/>
           <w:rFonts w:ascii="Times New Roman" w:hAnsi="Times New Roman" w:cs="Times New Roman"/>
           <w:color w:val="000000"/>
           <w:sz w:val="28"/>
@@ -3314,10 +3424,10 @@
         </w:rPr>
         <w:lastRenderedPageBreak/>
         <w:drawing>
-          <wp:inline distT="0" distB="0" distL="0" distR="0" wp14:anchorId="1A4EBD3F" wp14:editId="59BEE929">
-            <wp:extent cx="4608576" cy="3172968"/>
-            <wp:effectExtent l="0" t="0" r="1905" b="8890"/>
-            <wp:docPr id="20" name="Picture 20" descr="https://o7planning.org/vi/10283/cache/images/i/240731.png"/>
+          <wp:inline distT="0" distB="0" distL="0" distR="0">
+            <wp:extent cx="5943600" cy="3390900"/>
+            <wp:effectExtent l="0" t="0" r="0" b="0"/>
+            <wp:docPr id="30" name="Picture 30"/>
             <wp:cNvGraphicFramePr>
               <a:graphicFrameLocks xmlns:a="http://schemas.openxmlformats.org/drawingml/2006/main" noChangeAspect="1"/>
             </wp:cNvGraphicFramePr>
@@ -3325,10 +3435,8 @@
               <a:graphicData uri="http://schemas.openxmlformats.org/drawingml/2006/picture">
                 <pic:pic xmlns:pic="http://schemas.openxmlformats.org/drawingml/2006/picture">
                   <pic:nvPicPr>
-                    <pic:cNvPr id="0" name="Picture 25" descr="https://o7planning.org/vi/10283/cache/images/i/240731.png"/>
-                    <pic:cNvPicPr>
-                      <a:picLocks noChangeAspect="1" noChangeArrowheads="1"/>
-                    </pic:cNvPicPr>
+                    <pic:cNvPr id="0" name="Screenshot_3.png"/>
+                    <pic:cNvPicPr/>
                   </pic:nvPicPr>
                   <pic:blipFill>
                     <a:blip r:embed="rId30">
@@ -3338,23 +3446,18 @@
                         </a:ext>
                       </a:extLst>
                     </a:blip>
-                    <a:srcRect/>
                     <a:stretch>
                       <a:fillRect/>
                     </a:stretch>
                   </pic:blipFill>
-                  <pic:spPr bwMode="auto">
+                  <pic:spPr>
                     <a:xfrm>
                       <a:off x="0" y="0"/>
-                      <a:ext cx="4608576" cy="3172968"/>
+                      <a:ext cx="5943600" cy="3390900"/>
                     </a:xfrm>
                     <a:prstGeom prst="rect">
                       <a:avLst/>
                     </a:prstGeom>
-                    <a:noFill/>
-                    <a:ln>
-                      <a:noFill/>
-                    </a:ln>
                   </pic:spPr>
                 </pic:pic>
               </a:graphicData>
@@ -3370,14 +3473,14 @@
         <w:ind w:left="720"/>
         <w:jc w:val="both"/>
         <w:rPr>
-          <w:ins w:id="34" w:author="Unknown"/>
-          <w:rFonts w:ascii="Times New Roman" w:hAnsi="Times New Roman" w:cs="Times New Roman"/>
-          <w:color w:val="000000"/>
-          <w:sz w:val="28"/>
-          <w:szCs w:val="28"/>
-        </w:rPr>
-      </w:pPr>
-      <w:ins w:id="35" w:author="Unknown">
+          <w:ins w:id="31" w:author="Unknown"/>
+          <w:rFonts w:ascii="Times New Roman" w:hAnsi="Times New Roman" w:cs="Times New Roman"/>
+          <w:color w:val="000000"/>
+          <w:sz w:val="28"/>
+          <w:szCs w:val="28"/>
+        </w:rPr>
+      </w:pPr>
+      <w:ins w:id="32" w:author="Unknown">
         <w:r>
           <w:rPr>
             <w:rFonts w:ascii="Times New Roman" w:hAnsi="Times New Roman" w:cs="Times New Roman"/>
@@ -3415,7 +3518,7 @@
         <w:ind w:left="720"/>
         <w:jc w:val="both"/>
         <w:rPr>
-          <w:ins w:id="36" w:author="Unknown"/>
+          <w:ins w:id="33" w:author="Unknown"/>
           <w:rFonts w:ascii="Times New Roman" w:hAnsi="Times New Roman" w:cs="Times New Roman"/>
           <w:color w:val="000000"/>
           <w:sz w:val="28"/>
@@ -3432,10 +3535,10 @@
           <w:lang w:eastAsia="ja-JP"/>
         </w:rPr>
         <w:drawing>
-          <wp:inline distT="0" distB="0" distL="0" distR="0" wp14:anchorId="0C03AA7B" wp14:editId="03AFE955">
-            <wp:extent cx="2944368" cy="1792224"/>
-            <wp:effectExtent l="0" t="0" r="8890" b="0"/>
-            <wp:docPr id="19" name="Picture 19" descr="https://o7planning.org/vi/10283/cache/images/i/240803.png"/>
+          <wp:inline distT="0" distB="0" distL="0" distR="0">
+            <wp:extent cx="5943600" cy="3183255"/>
+            <wp:effectExtent l="0" t="0" r="0" b="0"/>
+            <wp:docPr id="31" name="Picture 31"/>
             <wp:cNvGraphicFramePr>
               <a:graphicFrameLocks xmlns:a="http://schemas.openxmlformats.org/drawingml/2006/main" noChangeAspect="1"/>
             </wp:cNvGraphicFramePr>
@@ -3443,10 +3546,8 @@
               <a:graphicData uri="http://schemas.openxmlformats.org/drawingml/2006/picture">
                 <pic:pic xmlns:pic="http://schemas.openxmlformats.org/drawingml/2006/picture">
                   <pic:nvPicPr>
-                    <pic:cNvPr id="0" name="Picture 26" descr="https://o7planning.org/vi/10283/cache/images/i/240803.png"/>
-                    <pic:cNvPicPr>
-                      <a:picLocks noChangeAspect="1" noChangeArrowheads="1"/>
-                    </pic:cNvPicPr>
+                    <pic:cNvPr id="0" name="Screenshot_4.png"/>
+                    <pic:cNvPicPr/>
                   </pic:nvPicPr>
                   <pic:blipFill>
                     <a:blip r:embed="rId31">
@@ -3456,23 +3557,18 @@
                         </a:ext>
                       </a:extLst>
                     </a:blip>
-                    <a:srcRect/>
                     <a:stretch>
                       <a:fillRect/>
                     </a:stretch>
                   </pic:blipFill>
-                  <pic:spPr bwMode="auto">
+                  <pic:spPr>
                     <a:xfrm>
                       <a:off x="0" y="0"/>
-                      <a:ext cx="2944368" cy="1792224"/>
+                      <a:ext cx="5943600" cy="3183255"/>
                     </a:xfrm>
                     <a:prstGeom prst="rect">
                       <a:avLst/>
                     </a:prstGeom>
-                    <a:noFill/>
-                    <a:ln>
-                      <a:noFill/>
-                    </a:ln>
                   </pic:spPr>
                 </pic:pic>
               </a:graphicData>
@@ -3488,14 +3584,15 @@
         <w:ind w:left="720"/>
         <w:jc w:val="both"/>
         <w:rPr>
-          <w:ins w:id="37" w:author="Unknown"/>
-          <w:rFonts w:ascii="Times New Roman" w:hAnsi="Times New Roman" w:cs="Times New Roman"/>
-          <w:color w:val="000000"/>
-          <w:sz w:val="28"/>
-          <w:szCs w:val="28"/>
-        </w:rPr>
-      </w:pPr>
-      <w:ins w:id="38" w:author="Unknown">
+          <w:ins w:id="34" w:author="Unknown"/>
+          <w:rFonts w:ascii="Times New Roman" w:hAnsi="Times New Roman" w:cs="Times New Roman"/>
+          <w:color w:val="000000"/>
+          <w:sz w:val="28"/>
+          <w:szCs w:val="28"/>
+        </w:rPr>
+      </w:pPr>
+      <w:proofErr w:type="gramStart"/>
+      <w:ins w:id="35" w:author="Unknown">
         <w:r>
           <w:rPr>
             <w:rStyle w:val="Strong"/>
@@ -3534,6 +3631,7 @@
           </w:rPr>
           <w:t>.</w:t>
         </w:r>
+        <w:proofErr w:type="gramEnd"/>
       </w:ins>
     </w:p>
     <w:p>
@@ -3543,7 +3641,7 @@
         <w:ind w:left="720"/>
         <w:jc w:val="both"/>
         <w:rPr>
-          <w:ins w:id="39" w:author="Unknown"/>
+          <w:ins w:id="36" w:author="Unknown"/>
           <w:rFonts w:ascii="Times New Roman" w:hAnsi="Times New Roman" w:cs="Times New Roman"/>
           <w:color w:val="000000"/>
           <w:sz w:val="28"/>
@@ -3561,10 +3659,10 @@
         </w:rPr>
         <w:lastRenderedPageBreak/>
         <w:drawing>
-          <wp:inline distT="0" distB="0" distL="0" distR="0" wp14:anchorId="0E9721A5" wp14:editId="56F28085">
-            <wp:extent cx="4608576" cy="3172968"/>
-            <wp:effectExtent l="0" t="0" r="1905" b="8890"/>
-            <wp:docPr id="18" name="Picture 18" descr="https://o7planning.org/vi/10283/cache/images/i/240812.png"/>
+          <wp:inline distT="0" distB="0" distL="0" distR="0">
+            <wp:extent cx="5943600" cy="3724275"/>
+            <wp:effectExtent l="0" t="0" r="0" b="9525"/>
+            <wp:docPr id="32" name="Picture 32"/>
             <wp:cNvGraphicFramePr>
               <a:graphicFrameLocks xmlns:a="http://schemas.openxmlformats.org/drawingml/2006/main" noChangeAspect="1"/>
             </wp:cNvGraphicFramePr>
@@ -3572,10 +3670,8 @@
               <a:graphicData uri="http://schemas.openxmlformats.org/drawingml/2006/picture">
                 <pic:pic xmlns:pic="http://schemas.openxmlformats.org/drawingml/2006/picture">
                   <pic:nvPicPr>
-                    <pic:cNvPr id="0" name="Picture 27" descr="https://o7planning.org/vi/10283/cache/images/i/240812.png"/>
-                    <pic:cNvPicPr>
-                      <a:picLocks noChangeAspect="1" noChangeArrowheads="1"/>
-                    </pic:cNvPicPr>
+                    <pic:cNvPr id="0" name="Screenshot_5.png"/>
+                    <pic:cNvPicPr/>
                   </pic:nvPicPr>
                   <pic:blipFill>
                     <a:blip r:embed="rId32">
@@ -3585,23 +3681,18 @@
                         </a:ext>
                       </a:extLst>
                     </a:blip>
-                    <a:srcRect/>
                     <a:stretch>
                       <a:fillRect/>
                     </a:stretch>
                   </pic:blipFill>
-                  <pic:spPr bwMode="auto">
+                  <pic:spPr>
                     <a:xfrm>
                       <a:off x="0" y="0"/>
-                      <a:ext cx="4608576" cy="3172968"/>
+                      <a:ext cx="5943600" cy="3724275"/>
                     </a:xfrm>
                     <a:prstGeom prst="rect">
                       <a:avLst/>
                     </a:prstGeom>
-                    <a:noFill/>
-                    <a:ln>
-                      <a:noFill/>
-                    </a:ln>
                   </pic:spPr>
                 </pic:pic>
               </a:graphicData>
@@ -3617,14 +3708,15 @@
         <w:ind w:left="720"/>
         <w:jc w:val="both"/>
         <w:rPr>
-          <w:ins w:id="40" w:author="Unknown"/>
-          <w:rFonts w:ascii="Times New Roman" w:hAnsi="Times New Roman" w:cs="Times New Roman"/>
-          <w:color w:val="000000"/>
-          <w:sz w:val="28"/>
-          <w:szCs w:val="28"/>
-        </w:rPr>
-      </w:pPr>
-      <w:ins w:id="41" w:author="Unknown">
+          <w:ins w:id="37" w:author="Unknown"/>
+          <w:rFonts w:ascii="Times New Roman" w:hAnsi="Times New Roman" w:cs="Times New Roman"/>
+          <w:color w:val="000000"/>
+          <w:sz w:val="28"/>
+          <w:szCs w:val="28"/>
+        </w:rPr>
+      </w:pPr>
+      <w:proofErr w:type="gramStart"/>
+      <w:ins w:id="38" w:author="Unknown">
         <w:r>
           <w:rPr>
             <w:rFonts w:ascii="Times New Roman" w:hAnsi="Times New Roman" w:cs="Times New Roman"/>
@@ -3653,6 +3745,7 @@
           </w:rPr>
           <w:t>dữ liệu.</w:t>
         </w:r>
+        <w:proofErr w:type="gramEnd"/>
       </w:ins>
     </w:p>
     <w:p>
@@ -3662,7 +3755,7 @@
         <w:ind w:left="720"/>
         <w:jc w:val="both"/>
         <w:rPr>
-          <w:ins w:id="42" w:author="Unknown"/>
+          <w:ins w:id="39" w:author="Unknown"/>
           <w:rFonts w:ascii="Times New Roman" w:hAnsi="Times New Roman" w:cs="Times New Roman"/>
           <w:color w:val="000000"/>
           <w:sz w:val="28"/>
@@ -3679,10 +3772,10 @@
           <w:lang w:eastAsia="ja-JP"/>
         </w:rPr>
         <w:drawing>
-          <wp:inline distT="0" distB="0" distL="0" distR="0" wp14:anchorId="30395665" wp14:editId="22B41FA2">
-            <wp:extent cx="4608576" cy="3172968"/>
-            <wp:effectExtent l="0" t="0" r="1905" b="8890"/>
-            <wp:docPr id="17" name="Picture 17" descr="https://o7planning.org/vi/10283/cache/images/i/240818.png"/>
+          <wp:inline distT="0" distB="0" distL="0" distR="0">
+            <wp:extent cx="5943600" cy="4116705"/>
+            <wp:effectExtent l="0" t="0" r="0" b="0"/>
+            <wp:docPr id="33" name="Picture 33"/>
             <wp:cNvGraphicFramePr>
               <a:graphicFrameLocks xmlns:a="http://schemas.openxmlformats.org/drawingml/2006/main" noChangeAspect="1"/>
             </wp:cNvGraphicFramePr>
@@ -3690,10 +3783,8 @@
               <a:graphicData uri="http://schemas.openxmlformats.org/drawingml/2006/picture">
                 <pic:pic xmlns:pic="http://schemas.openxmlformats.org/drawingml/2006/picture">
                   <pic:nvPicPr>
-                    <pic:cNvPr id="0" name="Picture 28" descr="https://o7planning.org/vi/10283/cache/images/i/240818.png"/>
-                    <pic:cNvPicPr>
-                      <a:picLocks noChangeAspect="1" noChangeArrowheads="1"/>
-                    </pic:cNvPicPr>
+                    <pic:cNvPr id="0" name="Screenshot_6.png"/>
+                    <pic:cNvPicPr/>
                   </pic:nvPicPr>
                   <pic:blipFill>
                     <a:blip r:embed="rId33">
@@ -3703,23 +3794,18 @@
                         </a:ext>
                       </a:extLst>
                     </a:blip>
-                    <a:srcRect/>
                     <a:stretch>
                       <a:fillRect/>
                     </a:stretch>
                   </pic:blipFill>
-                  <pic:spPr bwMode="auto">
+                  <pic:spPr>
                     <a:xfrm>
                       <a:off x="0" y="0"/>
-                      <a:ext cx="4608576" cy="3172968"/>
+                      <a:ext cx="5943600" cy="4116705"/>
                     </a:xfrm>
                     <a:prstGeom prst="rect">
                       <a:avLst/>
                     </a:prstGeom>
-                    <a:noFill/>
-                    <a:ln>
-                      <a:noFill/>
-                    </a:ln>
                   </pic:spPr>
                 </pic:pic>
               </a:graphicData>
@@ -3735,7 +3821,7 @@
         <w:ind w:left="720"/>
         <w:jc w:val="both"/>
         <w:rPr>
-          <w:ins w:id="43" w:author="Unknown"/>
+          <w:ins w:id="40" w:author="Unknown"/>
           <w:rFonts w:ascii="Times New Roman" w:hAnsi="Times New Roman" w:cs="Times New Roman"/>
           <w:color w:val="000000"/>
           <w:sz w:val="28"/>
@@ -3753,10 +3839,10 @@
         </w:rPr>
         <w:lastRenderedPageBreak/>
         <w:drawing>
-          <wp:inline distT="0" distB="0" distL="0" distR="0" wp14:anchorId="732E5381" wp14:editId="53466AE8">
-            <wp:extent cx="4608576" cy="3172968"/>
-            <wp:effectExtent l="0" t="0" r="1905" b="8890"/>
-            <wp:docPr id="16" name="Picture 16" descr="https://o7planning.org/vi/10283/cache/images/i/240821.png"/>
+          <wp:inline distT="0" distB="0" distL="0" distR="0">
+            <wp:extent cx="5938063" cy="3800475"/>
+            <wp:effectExtent l="0" t="0" r="5715" b="0"/>
+            <wp:docPr id="34" name="Picture 34"/>
             <wp:cNvGraphicFramePr>
               <a:graphicFrameLocks xmlns:a="http://schemas.openxmlformats.org/drawingml/2006/main" noChangeAspect="1"/>
             </wp:cNvGraphicFramePr>
@@ -3764,10 +3850,8 @@
               <a:graphicData uri="http://schemas.openxmlformats.org/drawingml/2006/picture">
                 <pic:pic xmlns:pic="http://schemas.openxmlformats.org/drawingml/2006/picture">
                   <pic:nvPicPr>
-                    <pic:cNvPr id="0" name="Picture 29" descr="https://o7planning.org/vi/10283/cache/images/i/240821.png"/>
-                    <pic:cNvPicPr>
-                      <a:picLocks noChangeAspect="1" noChangeArrowheads="1"/>
-                    </pic:cNvPicPr>
+                    <pic:cNvPr id="0" name="Screenshot_7.png"/>
+                    <pic:cNvPicPr/>
                   </pic:nvPicPr>
                   <pic:blipFill>
                     <a:blip r:embed="rId34">
@@ -3777,23 +3861,18 @@
                         </a:ext>
                       </a:extLst>
                     </a:blip>
-                    <a:srcRect/>
                     <a:stretch>
                       <a:fillRect/>
                     </a:stretch>
                   </pic:blipFill>
-                  <pic:spPr bwMode="auto">
+                  <pic:spPr>
                     <a:xfrm>
                       <a:off x="0" y="0"/>
-                      <a:ext cx="4608576" cy="3172968"/>
+                      <a:ext cx="5943600" cy="3804019"/>
                     </a:xfrm>
                     <a:prstGeom prst="rect">
                       <a:avLst/>
                     </a:prstGeom>
-                    <a:noFill/>
-                    <a:ln>
-                      <a:noFill/>
-                    </a:ln>
                   </pic:spPr>
                 </pic:pic>
               </a:graphicData>
@@ -3809,7 +3888,7 @@
         <w:ind w:left="720"/>
         <w:jc w:val="both"/>
         <w:rPr>
-          <w:ins w:id="44" w:author="Unknown"/>
+          <w:ins w:id="41" w:author="Unknown"/>
           <w:rFonts w:ascii="Times New Roman" w:hAnsi="Times New Roman" w:cs="Times New Roman"/>
           <w:color w:val="000000"/>
           <w:sz w:val="28"/>
@@ -3827,8 +3906,8 @@
         </w:rPr>
         <w:drawing>
           <wp:inline distT="0" distB="0" distL="0" distR="0" wp14:anchorId="4F80279D" wp14:editId="027C8A01">
-            <wp:extent cx="4608576" cy="3172968"/>
-            <wp:effectExtent l="0" t="0" r="1905" b="8890"/>
+            <wp:extent cx="5934075" cy="3171825"/>
+            <wp:effectExtent l="0" t="0" r="9525" b="9525"/>
             <wp:docPr id="15" name="Picture 15" descr="https://o7planning.org/vi/10283/cache/images/i/15372595.png"/>
             <wp:cNvGraphicFramePr>
               <a:graphicFrameLocks xmlns:a="http://schemas.openxmlformats.org/drawingml/2006/main" noChangeAspect="1"/>
@@ -3858,7 +3937,7 @@
                   <pic:spPr bwMode="auto">
                     <a:xfrm>
                       <a:off x="0" y="0"/>
-                      <a:ext cx="4608576" cy="3172968"/>
+                      <a:ext cx="5936213" cy="3172968"/>
                     </a:xfrm>
                     <a:prstGeom prst="rect">
                       <a:avLst/>
@@ -3874,6 +3953,8 @@
           </wp:inline>
         </w:drawing>
       </w:r>
+      <w:bookmarkStart w:id="42" w:name="_GoBack"/>
+      <w:bookmarkEnd w:id="42"/>
     </w:p>
     <w:p>
       <w:pPr>
@@ -3882,14 +3963,14 @@
         <w:ind w:left="720"/>
         <w:jc w:val="both"/>
         <w:rPr>
-          <w:ins w:id="45" w:author="Unknown"/>
-          <w:rFonts w:ascii="Times New Roman" w:hAnsi="Times New Roman" w:cs="Times New Roman"/>
-          <w:color w:val="000000"/>
-          <w:sz w:val="28"/>
-          <w:szCs w:val="28"/>
-        </w:rPr>
-      </w:pPr>
-      <w:ins w:id="46" w:author="Unknown">
+          <w:ins w:id="43" w:author="Unknown"/>
+          <w:rFonts w:ascii="Times New Roman" w:hAnsi="Times New Roman" w:cs="Times New Roman"/>
+          <w:color w:val="000000"/>
+          <w:sz w:val="28"/>
+          <w:szCs w:val="28"/>
+        </w:rPr>
+      </w:pPr>
+      <w:ins w:id="44" w:author="Unknown">
         <w:r>
           <w:rPr>
             <w:rFonts w:ascii="Times New Roman" w:hAnsi="Times New Roman" w:cs="Times New Roman"/>
@@ -3927,7 +4008,7 @@
         <w:ind w:left="720"/>
         <w:jc w:val="both"/>
         <w:rPr>
-          <w:ins w:id="47" w:author="Unknown"/>
+          <w:ins w:id="45" w:author="Unknown"/>
           <w:rFonts w:ascii="Times New Roman" w:hAnsi="Times New Roman" w:cs="Times New Roman"/>
           <w:color w:val="000000"/>
           <w:sz w:val="28"/>
@@ -3945,10 +4026,10 @@
         </w:rPr>
         <w:lastRenderedPageBreak/>
         <w:drawing>
-          <wp:inline distT="0" distB="0" distL="0" distR="0" wp14:anchorId="7EC70547" wp14:editId="3422687C">
-            <wp:extent cx="3666744" cy="2679192"/>
-            <wp:effectExtent l="0" t="0" r="0" b="6985"/>
-            <wp:docPr id="14" name="Picture 14" descr="https://o7planning.org/vi/10283/cache/images/i/240837.png"/>
+          <wp:inline distT="0" distB="0" distL="0" distR="0">
+            <wp:extent cx="5943600" cy="3052445"/>
+            <wp:effectExtent l="0" t="0" r="0" b="0"/>
+            <wp:docPr id="35" name="Picture 35"/>
             <wp:cNvGraphicFramePr>
               <a:graphicFrameLocks xmlns:a="http://schemas.openxmlformats.org/drawingml/2006/main" noChangeAspect="1"/>
             </wp:cNvGraphicFramePr>
@@ -3956,10 +4037,8 @@
               <a:graphicData uri="http://schemas.openxmlformats.org/drawingml/2006/picture">
                 <pic:pic xmlns:pic="http://schemas.openxmlformats.org/drawingml/2006/picture">
                   <pic:nvPicPr>
-                    <pic:cNvPr id="0" name="Picture 31" descr="https://o7planning.org/vi/10283/cache/images/i/240837.png"/>
-                    <pic:cNvPicPr>
-                      <a:picLocks noChangeAspect="1" noChangeArrowheads="1"/>
-                    </pic:cNvPicPr>
+                    <pic:cNvPr id="0" name="Screenshot_8.png"/>
+                    <pic:cNvPicPr/>
                   </pic:nvPicPr>
                   <pic:blipFill>
                     <a:blip r:embed="rId36">
@@ -3969,23 +4048,18 @@
                         </a:ext>
                       </a:extLst>
                     </a:blip>
-                    <a:srcRect/>
                     <a:stretch>
                       <a:fillRect/>
                     </a:stretch>
                   </pic:blipFill>
-                  <pic:spPr bwMode="auto">
+                  <pic:spPr>
                     <a:xfrm>
                       <a:off x="0" y="0"/>
-                      <a:ext cx="3666744" cy="2679192"/>
+                      <a:ext cx="5943600" cy="3052445"/>
                     </a:xfrm>
                     <a:prstGeom prst="rect">
                       <a:avLst/>
                     </a:prstGeom>
-                    <a:noFill/>
-                    <a:ln>
-                      <a:noFill/>
-                    </a:ln>
                   </pic:spPr>
                 </pic:pic>
               </a:graphicData>
